--- a/WEB-2/Base du chat/Chat - Fiche correction.docx
+++ b/WEB-2/Base du chat/Chat - Fiche correction.docx
@@ -20,8 +20,13 @@
     <w:p/>
     <w:p>
       <w:r>
-        <w:t>Nom de l’étudiant:</w:t>
+        <w:t xml:space="preserve">Nom de </w:t>
       </w:r>
+      <w:proofErr w:type="gramStart"/>
+      <w:r>
+        <w:t>l’étudiant:</w:t>
+      </w:r>
+      <w:proofErr w:type="gramEnd"/>
       <w:r>
         <w:tab/>
         <w:t>Laurentiu Dilion</w:t>
@@ -232,7 +237,27 @@
                 <w:strike/>
                 <w:color w:val="0D0D0D" w:themeColor="text1" w:themeTint="F2"/>
               </w:rPr>
-              <w:t>(affichage de la liste des membres, connexion, etc.)</w:t>
+              <w:t>(</w:t>
+            </w:r>
+            <w:proofErr w:type="gramStart"/>
+            <w:r>
+              <w:rPr>
+                <w:rFonts w:ascii="Verdana" w:hAnsi="Verdana"/>
+                <w:b w:val="0"/>
+                <w:strike/>
+                <w:color w:val="0D0D0D" w:themeColor="text1" w:themeTint="F2"/>
+              </w:rPr>
+              <w:t>affichage</w:t>
+            </w:r>
+            <w:proofErr w:type="gramEnd"/>
+            <w:r>
+              <w:rPr>
+                <w:rFonts w:ascii="Verdana" w:hAnsi="Verdana"/>
+                <w:b w:val="0"/>
+                <w:strike/>
+                <w:color w:val="0D0D0D" w:themeColor="text1" w:themeTint="F2"/>
+              </w:rPr>
+              <w:t xml:space="preserve"> de la liste des membres, connexion, etc.)</w:t>
             </w:r>
           </w:p>
           <w:p>
@@ -265,8 +290,19 @@
                 <w:color w:val="0D0D0D" w:themeColor="text1" w:themeTint="F2"/>
                 <w:u w:val="single"/>
               </w:rPr>
-              <w:t>local storage</w:t>
-            </w:r>
+              <w:t xml:space="preserve">local </w:t>
+            </w:r>
+            <w:proofErr w:type="spellStart"/>
+            <w:r>
+              <w:rPr>
+                <w:rFonts w:ascii="Verdana" w:hAnsi="Verdana"/>
+                <w:strike/>
+                <w:color w:val="0D0D0D" w:themeColor="text1" w:themeTint="F2"/>
+                <w:u w:val="single"/>
+              </w:rPr>
+              <w:t>storage</w:t>
+            </w:r>
+            <w:proofErr w:type="spellEnd"/>
             <w:r>
               <w:rPr>
                 <w:rFonts w:ascii="Verdana" w:hAnsi="Verdana"/>
@@ -287,15 +323,13 @@
               <w:rPr>
                 <w:rFonts w:ascii="Verdana" w:hAnsi="Verdana"/>
                 <w:b w:val="0"/>
-                <w:strike/>
-                <w:color w:val="0D0D0D" w:themeColor="text1" w:themeTint="F2"/>
-              </w:rPr>
-            </w:pPr>
-            <w:r>
-              <w:rPr>
-                <w:rFonts w:ascii="Verdana" w:hAnsi="Verdana"/>
-                <w:b w:val="0"/>
-                <w:strike/>
+                <w:color w:val="0D0D0D" w:themeColor="text1" w:themeTint="F2"/>
+              </w:rPr>
+            </w:pPr>
+            <w:r>
+              <w:rPr>
+                <w:rFonts w:ascii="Verdana" w:hAnsi="Verdana"/>
+                <w:b w:val="0"/>
                 <w:color w:val="0D0D0D" w:themeColor="text1" w:themeTint="F2"/>
               </w:rPr>
               <w:t>README.md contenant votre nom et le descriptif de vos animations</w:t>
@@ -811,7 +845,87 @@
                 <w:strike/>
                 <w:color w:val="0D0D0D" w:themeColor="text1" w:themeTint="F2"/>
               </w:rPr>
-              <w:t>Utilisation du DOM pour gérer certains éléments de la page(append + remove + innerHTML/innerText)</w:t>
+              <w:t xml:space="preserve">Utilisation du DOM pour gérer certains éléments de la </w:t>
+            </w:r>
+            <w:proofErr w:type="gramStart"/>
+            <w:r>
+              <w:rPr>
+                <w:rFonts w:ascii="Verdana" w:hAnsi="Verdana"/>
+                <w:b w:val="0"/>
+                <w:strike/>
+                <w:color w:val="0D0D0D" w:themeColor="text1" w:themeTint="F2"/>
+              </w:rPr>
+              <w:t>page(</w:t>
+            </w:r>
+            <w:proofErr w:type="gramEnd"/>
+            <w:r>
+              <w:rPr>
+                <w:rFonts w:ascii="Verdana" w:hAnsi="Verdana"/>
+                <w:b w:val="0"/>
+                <w:strike/>
+                <w:color w:val="0D0D0D" w:themeColor="text1" w:themeTint="F2"/>
+              </w:rPr>
+              <w:t xml:space="preserve">append + </w:t>
+            </w:r>
+            <w:proofErr w:type="spellStart"/>
+            <w:r>
+              <w:rPr>
+                <w:rFonts w:ascii="Verdana" w:hAnsi="Verdana"/>
+                <w:b w:val="0"/>
+                <w:strike/>
+                <w:color w:val="0D0D0D" w:themeColor="text1" w:themeTint="F2"/>
+              </w:rPr>
+              <w:t>remove</w:t>
+            </w:r>
+            <w:proofErr w:type="spellEnd"/>
+            <w:r>
+              <w:rPr>
+                <w:rFonts w:ascii="Verdana" w:hAnsi="Verdana"/>
+                <w:b w:val="0"/>
+                <w:strike/>
+                <w:color w:val="0D0D0D" w:themeColor="text1" w:themeTint="F2"/>
+              </w:rPr>
+              <w:t xml:space="preserve"> + </w:t>
+            </w:r>
+            <w:proofErr w:type="spellStart"/>
+            <w:r>
+              <w:rPr>
+                <w:rFonts w:ascii="Verdana" w:hAnsi="Verdana"/>
+                <w:b w:val="0"/>
+                <w:strike/>
+                <w:color w:val="0D0D0D" w:themeColor="text1" w:themeTint="F2"/>
+              </w:rPr>
+              <w:t>innerHTML</w:t>
+            </w:r>
+            <w:proofErr w:type="spellEnd"/>
+            <w:r>
+              <w:rPr>
+                <w:rFonts w:ascii="Verdana" w:hAnsi="Verdana"/>
+                <w:b w:val="0"/>
+                <w:strike/>
+                <w:color w:val="0D0D0D" w:themeColor="text1" w:themeTint="F2"/>
+              </w:rPr>
+              <w:t>/</w:t>
+            </w:r>
+            <w:proofErr w:type="spellStart"/>
+            <w:r>
+              <w:rPr>
+                <w:rFonts w:ascii="Verdana" w:hAnsi="Verdana"/>
+                <w:b w:val="0"/>
+                <w:strike/>
+                <w:color w:val="0D0D0D" w:themeColor="text1" w:themeTint="F2"/>
+              </w:rPr>
+              <w:t>innerText</w:t>
+            </w:r>
+            <w:proofErr w:type="spellEnd"/>
+            <w:r>
+              <w:rPr>
+                <w:rFonts w:ascii="Verdana" w:hAnsi="Verdana"/>
+                <w:b w:val="0"/>
+                <w:strike/>
+                <w:color w:val="0D0D0D" w:themeColor="text1" w:themeTint="F2"/>
+              </w:rPr>
+              <w:t>)</w:t>
             </w:r>
           </w:p>
           <w:p>
@@ -848,6 +962,7 @@
               </w:rPr>
               <w:t xml:space="preserve">Ajout/suppression de </w:t>
             </w:r>
+            <w:proofErr w:type="spellStart"/>
             <w:r>
               <w:rPr>
                 <w:rFonts w:ascii="Verdana" w:hAnsi="Verdana"/>
@@ -858,6 +973,7 @@
               </w:rPr>
               <w:t>sprites</w:t>
             </w:r>
+            <w:proofErr w:type="spellEnd"/>
             <w:r>
               <w:rPr>
                 <w:rFonts w:ascii="Verdana" w:hAnsi="Verdana"/>
@@ -886,13 +1002,15 @@
               <w:rPr>
                 <w:rFonts w:ascii="Verdana" w:hAnsi="Verdana"/>
                 <w:b w:val="0"/>
-                <w:color w:val="0D0D0D" w:themeColor="text1" w:themeTint="F2"/>
-              </w:rPr>
-            </w:pPr>
-            <w:r>
-              <w:rPr>
-                <w:rFonts w:ascii="Verdana" w:hAnsi="Verdana"/>
-                <w:b w:val="0"/>
+                <w:strike/>
+                <w:color w:val="0D0D0D" w:themeColor="text1" w:themeTint="F2"/>
+              </w:rPr>
+            </w:pPr>
+            <w:r>
+              <w:rPr>
+                <w:rFonts w:ascii="Verdana" w:hAnsi="Verdana"/>
+                <w:b w:val="0"/>
+                <w:strike/>
                 <w:color w:val="0D0D0D" w:themeColor="text1" w:themeTint="F2"/>
               </w:rPr>
               <w:t>Un enchaînement</w:t>
@@ -905,28 +1023,52 @@
               <w:rPr>
                 <w:rFonts w:ascii="Verdana" w:hAnsi="Verdana"/>
                 <w:bCs w:val="0"/>
-                <w:color w:val="0D0D0D" w:themeColor="text1" w:themeTint="F2"/>
-              </w:rPr>
-            </w:pPr>
-            <w:r>
-              <w:rPr>
-                <w:rFonts w:ascii="Verdana" w:hAnsi="Verdana"/>
-                <w:color w:val="0D0D0D" w:themeColor="text1" w:themeTint="F2"/>
-              </w:rPr>
-              <w:t xml:space="preserve">(ex : le </w:t>
-            </w:r>
+                <w:strike/>
+                <w:color w:val="0D0D0D" w:themeColor="text1" w:themeTint="F2"/>
+              </w:rPr>
+            </w:pPr>
+            <w:r>
+              <w:rPr>
+                <w:rFonts w:ascii="Verdana" w:hAnsi="Verdana"/>
+                <w:strike/>
+                <w:color w:val="0D0D0D" w:themeColor="text1" w:themeTint="F2"/>
+              </w:rPr>
+              <w:t>(</w:t>
+            </w:r>
+            <w:proofErr w:type="gramStart"/>
+            <w:r>
+              <w:rPr>
+                <w:rFonts w:ascii="Verdana" w:hAnsi="Verdana"/>
+                <w:strike/>
+                <w:color w:val="0D0D0D" w:themeColor="text1" w:themeTint="F2"/>
+              </w:rPr>
+              <w:t>ex</w:t>
+            </w:r>
+            <w:proofErr w:type="gramEnd"/>
+            <w:r>
+              <w:rPr>
+                <w:rFonts w:ascii="Verdana" w:hAnsi="Verdana"/>
+                <w:strike/>
+                <w:color w:val="0D0D0D" w:themeColor="text1" w:themeTint="F2"/>
+              </w:rPr>
+              <w:t xml:space="preserve"> : le </w:t>
+            </w:r>
+            <w:proofErr w:type="spellStart"/>
             <w:r>
               <w:rPr>
                 <w:rFonts w:ascii="Verdana" w:hAnsi="Verdana"/>
                 <w:i/>
                 <w:iCs/>
+                <w:strike/>
                 <w:color w:val="0D0D0D" w:themeColor="text1" w:themeTint="F2"/>
               </w:rPr>
               <w:t>sprite</w:t>
             </w:r>
-            <w:r>
-              <w:rPr>
-                <w:rFonts w:ascii="Verdana" w:hAnsi="Verdana"/>
+            <w:proofErr w:type="spellEnd"/>
+            <w:r>
+              <w:rPr>
+                <w:rFonts w:ascii="Verdana" w:hAnsi="Verdana"/>
+                <w:strike/>
                 <w:color w:val="0D0D0D" w:themeColor="text1" w:themeTint="F2"/>
               </w:rPr>
               <w:t xml:space="preserve"> se déplace, puis fait une attaque après 2 secondes)</w:t>
@@ -954,28 +1096,34 @@
               <w:rPr>
                 <w:rFonts w:ascii="Verdana" w:hAnsi="Verdana"/>
                 <w:b w:val="0"/>
-                <w:color w:val="0D0D0D" w:themeColor="text1" w:themeTint="F2"/>
-              </w:rPr>
-            </w:pPr>
-            <w:r>
-              <w:rPr>
-                <w:rFonts w:ascii="Verdana" w:hAnsi="Verdana"/>
+                <w:strike/>
+                <w:color w:val="0D0D0D" w:themeColor="text1" w:themeTint="F2"/>
+              </w:rPr>
+            </w:pPr>
+            <w:r>
+              <w:rPr>
+                <w:rFonts w:ascii="Verdana" w:hAnsi="Verdana"/>
+                <w:strike/>
                 <w:color w:val="0D0D0D" w:themeColor="text1" w:themeTint="F2"/>
               </w:rPr>
               <w:t xml:space="preserve">Modification de l’état des </w:t>
             </w:r>
+            <w:proofErr w:type="spellStart"/>
             <w:r>
               <w:rPr>
                 <w:rFonts w:ascii="Verdana" w:hAnsi="Verdana"/>
                 <w:i/>
                 <w:iCs/>
+                <w:strike/>
                 <w:color w:val="0D0D0D" w:themeColor="text1" w:themeTint="F2"/>
               </w:rPr>
               <w:t>sprites</w:t>
             </w:r>
-            <w:r>
-              <w:rPr>
-                <w:rFonts w:ascii="Verdana" w:hAnsi="Verdana"/>
+            <w:proofErr w:type="spellEnd"/>
+            <w:r>
+              <w:rPr>
+                <w:rFonts w:ascii="Verdana" w:hAnsi="Verdana"/>
+                <w:strike/>
                 <w:color w:val="0D0D0D" w:themeColor="text1" w:themeTint="F2"/>
               </w:rPr>
               <w:t xml:space="preserve"> au cours de l’animation</w:t>
@@ -988,28 +1136,52 @@
               <w:rPr>
                 <w:rFonts w:ascii="Verdana" w:hAnsi="Verdana"/>
                 <w:bCs w:val="0"/>
-                <w:color w:val="0D0D0D" w:themeColor="text1" w:themeTint="F2"/>
-              </w:rPr>
-            </w:pPr>
-            <w:r>
-              <w:rPr>
-                <w:rFonts w:ascii="Verdana" w:hAnsi="Verdana"/>
-                <w:color w:val="0D0D0D" w:themeColor="text1" w:themeTint="F2"/>
-              </w:rPr>
-              <w:t xml:space="preserve">(ex : la vie du </w:t>
-            </w:r>
+                <w:strike/>
+                <w:color w:val="0D0D0D" w:themeColor="text1" w:themeTint="F2"/>
+              </w:rPr>
+            </w:pPr>
+            <w:r>
+              <w:rPr>
+                <w:rFonts w:ascii="Verdana" w:hAnsi="Verdana"/>
+                <w:strike/>
+                <w:color w:val="0D0D0D" w:themeColor="text1" w:themeTint="F2"/>
+              </w:rPr>
+              <w:t>(</w:t>
+            </w:r>
+            <w:proofErr w:type="gramStart"/>
+            <w:r>
+              <w:rPr>
+                <w:rFonts w:ascii="Verdana" w:hAnsi="Verdana"/>
+                <w:strike/>
+                <w:color w:val="0D0D0D" w:themeColor="text1" w:themeTint="F2"/>
+              </w:rPr>
+              <w:t>ex</w:t>
+            </w:r>
+            <w:proofErr w:type="gramEnd"/>
+            <w:r>
+              <w:rPr>
+                <w:rFonts w:ascii="Verdana" w:hAnsi="Verdana"/>
+                <w:strike/>
+                <w:color w:val="0D0D0D" w:themeColor="text1" w:themeTint="F2"/>
+              </w:rPr>
+              <w:t xml:space="preserve"> : la vie du </w:t>
+            </w:r>
+            <w:proofErr w:type="spellStart"/>
             <w:r>
               <w:rPr>
                 <w:rFonts w:ascii="Verdana" w:hAnsi="Verdana"/>
                 <w:i/>
                 <w:iCs/>
+                <w:strike/>
                 <w:color w:val="0D0D0D" w:themeColor="text1" w:themeTint="F2"/>
               </w:rPr>
               <w:t>sprite</w:t>
             </w:r>
-            <w:r>
-              <w:rPr>
-                <w:rFonts w:ascii="Verdana" w:hAnsi="Verdana"/>
+            <w:proofErr w:type="spellEnd"/>
+            <w:r>
+              <w:rPr>
+                <w:rFonts w:ascii="Verdana" w:hAnsi="Verdana"/>
+                <w:strike/>
                 <w:color w:val="0D0D0D" w:themeColor="text1" w:themeTint="F2"/>
               </w:rPr>
               <w:t xml:space="preserve"> descend, donc il est plus transparent)</w:t>
@@ -1038,16 +1210,38 @@
               <w:rPr>
                 <w:rFonts w:ascii="Verdana" w:hAnsi="Verdana"/>
                 <w:b w:val="0"/>
-                <w:color w:val="0D0D0D" w:themeColor="text1" w:themeTint="F2"/>
-              </w:rPr>
-            </w:pPr>
-            <w:r>
-              <w:rPr>
-                <w:rFonts w:ascii="Verdana" w:hAnsi="Verdana"/>
-                <w:b w:val="0"/>
-                <w:color w:val="0D0D0D" w:themeColor="text1" w:themeTint="F2"/>
-              </w:rPr>
-              <w:t>Mouvement de sprites (x, y)</w:t>
+                <w:strike/>
+                <w:color w:val="0D0D0D" w:themeColor="text1" w:themeTint="F2"/>
+              </w:rPr>
+            </w:pPr>
+            <w:r>
+              <w:rPr>
+                <w:rFonts w:ascii="Verdana" w:hAnsi="Verdana"/>
+                <w:b w:val="0"/>
+                <w:strike/>
+                <w:color w:val="0D0D0D" w:themeColor="text1" w:themeTint="F2"/>
+              </w:rPr>
+              <w:t xml:space="preserve">Mouvement de </w:t>
+            </w:r>
+            <w:proofErr w:type="spellStart"/>
+            <w:r>
+              <w:rPr>
+                <w:rFonts w:ascii="Verdana" w:hAnsi="Verdana"/>
+                <w:b w:val="0"/>
+                <w:strike/>
+                <w:color w:val="0D0D0D" w:themeColor="text1" w:themeTint="F2"/>
+              </w:rPr>
+              <w:t>sprites</w:t>
+            </w:r>
+            <w:proofErr w:type="spellEnd"/>
+            <w:r>
+              <w:rPr>
+                <w:rFonts w:ascii="Verdana" w:hAnsi="Verdana"/>
+                <w:b w:val="0"/>
+                <w:strike/>
+                <w:color w:val="0D0D0D" w:themeColor="text1" w:themeTint="F2"/>
+              </w:rPr>
+              <w:t xml:space="preserve"> (x, y)</w:t>
             </w:r>
           </w:p>
           <w:p>
@@ -1057,28 +1251,52 @@
               <w:rPr>
                 <w:rFonts w:ascii="Verdana" w:hAnsi="Verdana"/>
                 <w:bCs w:val="0"/>
-                <w:color w:val="0D0D0D" w:themeColor="text1" w:themeTint="F2"/>
-              </w:rPr>
-            </w:pPr>
-            <w:r>
-              <w:rPr>
-                <w:rFonts w:ascii="Verdana" w:hAnsi="Verdana"/>
-                <w:color w:val="0D0D0D" w:themeColor="text1" w:themeTint="F2"/>
-              </w:rPr>
-              <w:t xml:space="preserve">(ex : la vie du </w:t>
-            </w:r>
+                <w:strike/>
+                <w:color w:val="0D0D0D" w:themeColor="text1" w:themeTint="F2"/>
+              </w:rPr>
+            </w:pPr>
+            <w:r>
+              <w:rPr>
+                <w:rFonts w:ascii="Verdana" w:hAnsi="Verdana"/>
+                <w:strike/>
+                <w:color w:val="0D0D0D" w:themeColor="text1" w:themeTint="F2"/>
+              </w:rPr>
+              <w:t>(</w:t>
+            </w:r>
+            <w:proofErr w:type="gramStart"/>
+            <w:r>
+              <w:rPr>
+                <w:rFonts w:ascii="Verdana" w:hAnsi="Verdana"/>
+                <w:strike/>
+                <w:color w:val="0D0D0D" w:themeColor="text1" w:themeTint="F2"/>
+              </w:rPr>
+              <w:t>ex</w:t>
+            </w:r>
+            <w:proofErr w:type="gramEnd"/>
+            <w:r>
+              <w:rPr>
+                <w:rFonts w:ascii="Verdana" w:hAnsi="Verdana"/>
+                <w:strike/>
+                <w:color w:val="0D0D0D" w:themeColor="text1" w:themeTint="F2"/>
+              </w:rPr>
+              <w:t xml:space="preserve"> : la vie du </w:t>
+            </w:r>
+            <w:proofErr w:type="spellStart"/>
             <w:r>
               <w:rPr>
                 <w:rFonts w:ascii="Verdana" w:hAnsi="Verdana"/>
                 <w:i/>
                 <w:iCs/>
+                <w:strike/>
                 <w:color w:val="0D0D0D" w:themeColor="text1" w:themeTint="F2"/>
               </w:rPr>
               <w:t>sprite</w:t>
             </w:r>
-            <w:r>
-              <w:rPr>
-                <w:rFonts w:ascii="Verdana" w:hAnsi="Verdana"/>
+            <w:proofErr w:type="spellEnd"/>
+            <w:r>
+              <w:rPr>
+                <w:rFonts w:ascii="Verdana" w:hAnsi="Verdana"/>
+                <w:strike/>
                 <w:color w:val="0D0D0D" w:themeColor="text1" w:themeTint="F2"/>
               </w:rPr>
               <w:t xml:space="preserve"> descend, donc il est plus transparent)</w:t>
@@ -1118,6 +1336,7 @@
               </w:rPr>
               <w:t xml:space="preserve">Programmation par objet pour au moins 2 types de </w:t>
             </w:r>
+            <w:proofErr w:type="spellStart"/>
             <w:r>
               <w:rPr>
                 <w:rFonts w:ascii="Verdana" w:hAnsi="Verdana"/>
@@ -1128,6 +1347,7 @@
               </w:rPr>
               <w:t>sprite</w:t>
             </w:r>
+            <w:proofErr w:type="spellEnd"/>
           </w:p>
           <w:p>
             <w:pPr>
@@ -1148,8 +1368,27 @@
                 <w:strike/>
                 <w:color w:val="0D0D0D" w:themeColor="text1" w:themeTint="F2"/>
               </w:rPr>
-              <w:t xml:space="preserve">(utilisation d’au moins 2 classes différentes pour gérer les </w:t>
-            </w:r>
+              <w:t>(</w:t>
+            </w:r>
+            <w:proofErr w:type="gramStart"/>
+            <w:r>
+              <w:rPr>
+                <w:rFonts w:ascii="Verdana" w:hAnsi="Verdana"/>
+                <w:strike/>
+                <w:color w:val="0D0D0D" w:themeColor="text1" w:themeTint="F2"/>
+              </w:rPr>
+              <w:t>utilisation</w:t>
+            </w:r>
+            <w:proofErr w:type="gramEnd"/>
+            <w:r>
+              <w:rPr>
+                <w:rFonts w:ascii="Verdana" w:hAnsi="Verdana"/>
+                <w:strike/>
+                <w:color w:val="0D0D0D" w:themeColor="text1" w:themeTint="F2"/>
+              </w:rPr>
+              <w:t xml:space="preserve"> d’au moins 2 classes différentes pour gérer les </w:t>
+            </w:r>
+            <w:proofErr w:type="spellStart"/>
             <w:r>
               <w:rPr>
                 <w:rFonts w:ascii="Verdana" w:hAnsi="Verdana"/>
@@ -1158,7 +1397,18 @@
                 <w:strike/>
                 <w:color w:val="0D0D0D" w:themeColor="text1" w:themeTint="F2"/>
               </w:rPr>
-              <w:t>sprites)</w:t>
+              <w:t>sprites</w:t>
+            </w:r>
+            <w:proofErr w:type="spellEnd"/>
+            <w:r>
+              <w:rPr>
+                <w:rFonts w:ascii="Verdana" w:hAnsi="Verdana"/>
+                <w:i/>
+                <w:iCs/>
+                <w:strike/>
+                <w:color w:val="0D0D0D" w:themeColor="text1" w:themeTint="F2"/>
+              </w:rPr>
+              <w:t>)</w:t>
             </w:r>
           </w:p>
           <w:p>
@@ -1539,25 +1789,7 @@
                 <w:bCs w:val="0"/>
                 <w:color w:val="0D0D0D" w:themeColor="text1" w:themeTint="F2"/>
               </w:rPr>
-              <w:t>Utilisation d’un message reçu dans le chat pour générer un comportement (ex : une anima</w:t>
-            </w:r>
-            <w:r>
-              <w:rPr>
-                <w:rFonts w:ascii="Verdana" w:hAnsi="Verdana"/>
-                <w:b w:val="0"/>
-                <w:bCs w:val="0"/>
-                <w:color w:val="0D0D0D" w:themeColor="text1" w:themeTint="F2"/>
-              </w:rPr>
-              <w:t>s</w:t>
-            </w:r>
-            <w:r>
-              <w:rPr>
-                <w:rFonts w:ascii="Verdana" w:hAnsi="Verdana"/>
-                <w:b w:val="0"/>
-                <w:bCs w:val="0"/>
-                <w:color w:val="0D0D0D" w:themeColor="text1" w:themeTint="F2"/>
-              </w:rPr>
-              <w:t>tion)</w:t>
+              <w:t>Utilisation d’un message reçu dans le chat pour générer un comportement (ex : une animation)</w:t>
             </w:r>
           </w:p>
           <w:p>

--- a/WEB-2/Base du chat/Chat - Fiche correction.docx
+++ b/WEB-2/Base du chat/Chat - Fiche correction.docx
@@ -164,7 +164,6 @@
               <w:rPr>
                 <w:rFonts w:ascii="Verdana" w:hAnsi="Verdana"/>
                 <w:b w:val="0"/>
-                <w:strike/>
                 <w:color w:val="0D0D0D" w:themeColor="text1" w:themeTint="F2"/>
               </w:rPr>
             </w:pPr>
@@ -180,15 +179,13 @@
               <w:rPr>
                 <w:rFonts w:ascii="Verdana" w:hAnsi="Verdana"/>
                 <w:b w:val="0"/>
-                <w:strike/>
-                <w:color w:val="0D0D0D" w:themeColor="text1" w:themeTint="F2"/>
-              </w:rPr>
-            </w:pPr>
-            <w:r>
-              <w:rPr>
-                <w:rFonts w:ascii="Verdana" w:hAnsi="Verdana"/>
-                <w:b w:val="0"/>
-                <w:strike/>
+                <w:color w:val="0D0D0D" w:themeColor="text1" w:themeTint="F2"/>
+              </w:rPr>
+            </w:pPr>
+            <w:r>
+              <w:rPr>
+                <w:rFonts w:ascii="Verdana" w:hAnsi="Verdana"/>
+                <w:b w:val="0"/>
                 <w:color w:val="0D0D0D" w:themeColor="text1" w:themeTint="F2"/>
               </w:rPr>
               <w:t>Qualité du code (indentation, structure, code nettoyé, utilisation de git)</w:t>
@@ -205,15 +202,13 @@
               <w:rPr>
                 <w:rFonts w:ascii="Verdana" w:hAnsi="Verdana"/>
                 <w:b w:val="0"/>
-                <w:strike/>
-                <w:color w:val="0D0D0D" w:themeColor="text1" w:themeTint="F2"/>
-              </w:rPr>
-            </w:pPr>
-            <w:r>
-              <w:rPr>
-                <w:rFonts w:ascii="Verdana" w:hAnsi="Verdana"/>
-                <w:b w:val="0"/>
-                <w:strike/>
+                <w:color w:val="0D0D0D" w:themeColor="text1" w:themeTint="F2"/>
+              </w:rPr>
+            </w:pPr>
+            <w:r>
+              <w:rPr>
+                <w:rFonts w:ascii="Verdana" w:hAnsi="Verdana"/>
+                <w:b w:val="0"/>
                 <w:color w:val="0D0D0D" w:themeColor="text1" w:themeTint="F2"/>
               </w:rPr>
               <w:t>Fonctionnement général du chat</w:t>
@@ -226,15 +221,13 @@
               <w:rPr>
                 <w:rFonts w:ascii="Verdana" w:hAnsi="Verdana"/>
                 <w:b w:val="0"/>
-                <w:strike/>
-                <w:color w:val="0D0D0D" w:themeColor="text1" w:themeTint="F2"/>
-              </w:rPr>
-            </w:pPr>
-            <w:r>
-              <w:rPr>
-                <w:rFonts w:ascii="Verdana" w:hAnsi="Verdana"/>
-                <w:b w:val="0"/>
-                <w:strike/>
+                <w:color w:val="0D0D0D" w:themeColor="text1" w:themeTint="F2"/>
+              </w:rPr>
+            </w:pPr>
+            <w:r>
+              <w:rPr>
+                <w:rFonts w:ascii="Verdana" w:hAnsi="Verdana"/>
+                <w:b w:val="0"/>
                 <w:color w:val="0D0D0D" w:themeColor="text1" w:themeTint="F2"/>
               </w:rPr>
               <w:t>(</w:t>
@@ -244,7 +237,6 @@
               <w:rPr>
                 <w:rFonts w:ascii="Verdana" w:hAnsi="Verdana"/>
                 <w:b w:val="0"/>
-                <w:strike/>
                 <w:color w:val="0D0D0D" w:themeColor="text1" w:themeTint="F2"/>
               </w:rPr>
               <w:t>affichage</w:t>
@@ -254,7 +246,6 @@
               <w:rPr>
                 <w:rFonts w:ascii="Verdana" w:hAnsi="Verdana"/>
                 <w:b w:val="0"/>
-                <w:strike/>
                 <w:color w:val="0D0D0D" w:themeColor="text1" w:themeTint="F2"/>
               </w:rPr>
               <w:t xml:space="preserve"> de la liste des membres, connexion, etc.)</w:t>
@@ -271,14 +262,12 @@
               <w:rPr>
                 <w:rFonts w:ascii="Verdana" w:hAnsi="Verdana"/>
                 <w:b w:val="0"/>
-                <w:strike/>
-                <w:color w:val="0D0D0D" w:themeColor="text1" w:themeTint="F2"/>
-              </w:rPr>
-            </w:pPr>
-            <w:r>
-              <w:rPr>
-                <w:rFonts w:ascii="Verdana" w:hAnsi="Verdana"/>
-                <w:strike/>
+                <w:color w:val="0D0D0D" w:themeColor="text1" w:themeTint="F2"/>
+              </w:rPr>
+            </w:pPr>
+            <w:r>
+              <w:rPr>
+                <w:rFonts w:ascii="Verdana" w:hAnsi="Verdana"/>
                 <w:color w:val="0D0D0D" w:themeColor="text1" w:themeTint="F2"/>
               </w:rPr>
               <w:t xml:space="preserve">Nom de l’usager conservé/réaffiché (par </w:t>
@@ -286,7 +275,6 @@
             <w:r>
               <w:rPr>
                 <w:rFonts w:ascii="Verdana" w:hAnsi="Verdana"/>
-                <w:strike/>
                 <w:color w:val="0D0D0D" w:themeColor="text1" w:themeTint="F2"/>
                 <w:u w:val="single"/>
               </w:rPr>
@@ -296,7 +284,6 @@
             <w:r>
               <w:rPr>
                 <w:rFonts w:ascii="Verdana" w:hAnsi="Verdana"/>
-                <w:strike/>
                 <w:color w:val="0D0D0D" w:themeColor="text1" w:themeTint="F2"/>
                 <w:u w:val="single"/>
               </w:rPr>
@@ -306,7 +293,6 @@
             <w:r>
               <w:rPr>
                 <w:rFonts w:ascii="Verdana" w:hAnsi="Verdana"/>
-                <w:strike/>
                 <w:color w:val="0D0D0D" w:themeColor="text1" w:themeTint="F2"/>
               </w:rPr>
               <w:t>)</w:t>
@@ -531,15 +517,13 @@
               <w:rPr>
                 <w:rFonts w:ascii="Verdana" w:hAnsi="Verdana"/>
                 <w:b w:val="0"/>
-                <w:strike/>
-                <w:color w:val="0D0D0D" w:themeColor="text1" w:themeTint="F2"/>
-              </w:rPr>
-            </w:pPr>
-            <w:r>
-              <w:rPr>
-                <w:rFonts w:ascii="Verdana" w:hAnsi="Verdana"/>
-                <w:b w:val="0"/>
-                <w:strike/>
+                <w:color w:val="0D0D0D" w:themeColor="text1" w:themeTint="F2"/>
+              </w:rPr>
+            </w:pPr>
+            <w:r>
+              <w:rPr>
+                <w:rFonts w:ascii="Verdana" w:hAnsi="Verdana"/>
+                <w:b w:val="0"/>
                 <w:color w:val="0D0D0D" w:themeColor="text1" w:themeTint="F2"/>
               </w:rPr>
               <w:t>Appréciation générale, effet « wow »</w:t>
@@ -556,15 +540,13 @@
               <w:rPr>
                 <w:rFonts w:ascii="Verdana" w:hAnsi="Verdana"/>
                 <w:b w:val="0"/>
-                <w:strike/>
-                <w:color w:val="0D0D0D" w:themeColor="text1" w:themeTint="F2"/>
-              </w:rPr>
-            </w:pPr>
-            <w:r>
-              <w:rPr>
-                <w:rFonts w:ascii="Verdana" w:hAnsi="Verdana"/>
-                <w:b w:val="0"/>
-                <w:strike/>
+                <w:color w:val="0D0D0D" w:themeColor="text1" w:themeTint="F2"/>
+              </w:rPr>
+            </w:pPr>
+            <w:r>
+              <w:rPr>
+                <w:rFonts w:ascii="Verdana" w:hAnsi="Verdana"/>
+                <w:b w:val="0"/>
                 <w:color w:val="0D0D0D" w:themeColor="text1" w:themeTint="F2"/>
               </w:rPr>
               <w:t>Immersion générale (complétude, qualité des animations, UI, UX, raffinement de l’interface, des boutons, des champs des formulaires, de la police de caractères, des messages du chat et des usagers connectés, etc.)</w:t>
@@ -581,15 +563,13 @@
               <w:rPr>
                 <w:rFonts w:ascii="Verdana" w:hAnsi="Verdana"/>
                 <w:b w:val="0"/>
-                <w:strike/>
-                <w:color w:val="0D0D0D" w:themeColor="text1" w:themeTint="F2"/>
-              </w:rPr>
-            </w:pPr>
-            <w:r>
-              <w:rPr>
-                <w:rFonts w:ascii="Verdana" w:hAnsi="Verdana"/>
-                <w:b w:val="0"/>
-                <w:strike/>
+                <w:color w:val="0D0D0D" w:themeColor="text1" w:themeTint="F2"/>
+              </w:rPr>
+            </w:pPr>
+            <w:r>
+              <w:rPr>
+                <w:rFonts w:ascii="Verdana" w:hAnsi="Verdana"/>
+                <w:b w:val="0"/>
                 <w:color w:val="0D0D0D" w:themeColor="text1" w:themeTint="F2"/>
               </w:rPr>
               <w:t>Le site est « un peu » responsive (il accommode au moins une résolution minimale à 1100px)</w:t>
@@ -606,15 +586,13 @@
               <w:rPr>
                 <w:rFonts w:ascii="Verdana" w:hAnsi="Verdana"/>
                 <w:b w:val="0"/>
-                <w:strike/>
-                <w:color w:val="0D0D0D" w:themeColor="text1" w:themeTint="F2"/>
-              </w:rPr>
-            </w:pPr>
-            <w:r>
-              <w:rPr>
-                <w:rFonts w:ascii="Verdana" w:hAnsi="Verdana"/>
-                <w:b w:val="0"/>
-                <w:strike/>
+                <w:color w:val="0D0D0D" w:themeColor="text1" w:themeTint="F2"/>
+              </w:rPr>
+            </w:pPr>
+            <w:r>
+              <w:rPr>
+                <w:rFonts w:ascii="Verdana" w:hAnsi="Verdana"/>
+                <w:b w:val="0"/>
                 <w:color w:val="0D0D0D" w:themeColor="text1" w:themeTint="F2"/>
               </w:rPr>
               <w:t>Défilement vers le bas si beaucoup de messages</w:t>
@@ -834,15 +812,14 @@
               <w:rPr>
                 <w:rFonts w:ascii="Verdana" w:hAnsi="Verdana"/>
                 <w:b w:val="0"/>
-                <w:strike/>
-                <w:color w:val="0D0D0D" w:themeColor="text1" w:themeTint="F2"/>
-              </w:rPr>
-            </w:pPr>
-            <w:r>
-              <w:rPr>
-                <w:rFonts w:ascii="Verdana" w:hAnsi="Verdana"/>
-                <w:b w:val="0"/>
-                <w:strike/>
+                <w:color w:val="0D0D0D" w:themeColor="text1" w:themeTint="F2"/>
+              </w:rPr>
+            </w:pPr>
+            <w:bookmarkStart w:id="0" w:name="_Hlk153108950"/>
+            <w:r>
+              <w:rPr>
+                <w:rFonts w:ascii="Verdana" w:hAnsi="Verdana"/>
+                <w:b w:val="0"/>
                 <w:color w:val="0D0D0D" w:themeColor="text1" w:themeTint="F2"/>
               </w:rPr>
               <w:t xml:space="preserve">Utilisation du DOM pour gérer certains éléments de la </w:t>
@@ -852,7 +829,6 @@
               <w:rPr>
                 <w:rFonts w:ascii="Verdana" w:hAnsi="Verdana"/>
                 <w:b w:val="0"/>
-                <w:strike/>
                 <w:color w:val="0D0D0D" w:themeColor="text1" w:themeTint="F2"/>
               </w:rPr>
               <w:t>page(</w:t>
@@ -862,7 +838,6 @@
               <w:rPr>
                 <w:rFonts w:ascii="Verdana" w:hAnsi="Verdana"/>
                 <w:b w:val="0"/>
-                <w:strike/>
                 <w:color w:val="0D0D0D" w:themeColor="text1" w:themeTint="F2"/>
               </w:rPr>
               <w:t xml:space="preserve">append + </w:t>
@@ -872,7 +847,6 @@
               <w:rPr>
                 <w:rFonts w:ascii="Verdana" w:hAnsi="Verdana"/>
                 <w:b w:val="0"/>
-                <w:strike/>
                 <w:color w:val="0D0D0D" w:themeColor="text1" w:themeTint="F2"/>
               </w:rPr>
               <w:t>remove</w:t>
@@ -882,7 +856,6 @@
               <w:rPr>
                 <w:rFonts w:ascii="Verdana" w:hAnsi="Verdana"/>
                 <w:b w:val="0"/>
-                <w:strike/>
                 <w:color w:val="0D0D0D" w:themeColor="text1" w:themeTint="F2"/>
               </w:rPr>
               <w:t xml:space="preserve"> + </w:t>
@@ -892,7 +865,6 @@
               <w:rPr>
                 <w:rFonts w:ascii="Verdana" w:hAnsi="Verdana"/>
                 <w:b w:val="0"/>
-                <w:strike/>
                 <w:color w:val="0D0D0D" w:themeColor="text1" w:themeTint="F2"/>
               </w:rPr>
               <w:t>innerHTML</w:t>
@@ -902,7 +874,6 @@
               <w:rPr>
                 <w:rFonts w:ascii="Verdana" w:hAnsi="Verdana"/>
                 <w:b w:val="0"/>
-                <w:strike/>
                 <w:color w:val="0D0D0D" w:themeColor="text1" w:themeTint="F2"/>
               </w:rPr>
               <w:t>/</w:t>
@@ -912,7 +883,6 @@
               <w:rPr>
                 <w:rFonts w:ascii="Verdana" w:hAnsi="Verdana"/>
                 <w:b w:val="0"/>
-                <w:strike/>
                 <w:color w:val="0D0D0D" w:themeColor="text1" w:themeTint="F2"/>
               </w:rPr>
               <w:t>innerText</w:t>
@@ -922,12 +892,12 @@
               <w:rPr>
                 <w:rFonts w:ascii="Verdana" w:hAnsi="Verdana"/>
                 <w:b w:val="0"/>
-                <w:strike/>
                 <w:color w:val="0D0D0D" w:themeColor="text1" w:themeTint="F2"/>
               </w:rPr>
               <w:t>)</w:t>
             </w:r>
           </w:p>
+          <w:bookmarkEnd w:id="0"/>
           <w:p>
             <w:pPr>
               <w:pStyle w:val="Paragraphedeliste"/>
@@ -950,14 +920,13 @@
               <w:rPr>
                 <w:rFonts w:ascii="Verdana" w:hAnsi="Verdana"/>
                 <w:b w:val="0"/>
-                <w:strike/>
-                <w:color w:val="0D0D0D" w:themeColor="text1" w:themeTint="F2"/>
-              </w:rPr>
-            </w:pPr>
-            <w:r>
-              <w:rPr>
-                <w:rFonts w:ascii="Verdana" w:hAnsi="Verdana"/>
-                <w:strike/>
+                <w:color w:val="0D0D0D" w:themeColor="text1" w:themeTint="F2"/>
+              </w:rPr>
+            </w:pPr>
+            <w:bookmarkStart w:id="1" w:name="_Hlk153109272"/>
+            <w:r>
+              <w:rPr>
+                <w:rFonts w:ascii="Verdana" w:hAnsi="Verdana"/>
                 <w:color w:val="0D0D0D" w:themeColor="text1" w:themeTint="F2"/>
               </w:rPr>
               <w:t xml:space="preserve">Ajout/suppression de </w:t>
@@ -968,7 +937,6 @@
                 <w:rFonts w:ascii="Verdana" w:hAnsi="Verdana"/>
                 <w:i/>
                 <w:iCs/>
-                <w:strike/>
                 <w:color w:val="0D0D0D" w:themeColor="text1" w:themeTint="F2"/>
               </w:rPr>
               <w:t>sprites</w:t>
@@ -977,12 +945,12 @@
             <w:r>
               <w:rPr>
                 <w:rFonts w:ascii="Verdana" w:hAnsi="Verdana"/>
-                <w:strike/>
                 <w:color w:val="0D0D0D" w:themeColor="text1" w:themeTint="F2"/>
               </w:rPr>
               <w:t xml:space="preserve"> au cours de l’animation</w:t>
             </w:r>
           </w:p>
+          <w:bookmarkEnd w:id="1"/>
           <w:p>
             <w:pPr>
               <w:rPr>
@@ -1002,15 +970,14 @@
               <w:rPr>
                 <w:rFonts w:ascii="Verdana" w:hAnsi="Verdana"/>
                 <w:b w:val="0"/>
-                <w:strike/>
-                <w:color w:val="0D0D0D" w:themeColor="text1" w:themeTint="F2"/>
-              </w:rPr>
-            </w:pPr>
-            <w:r>
-              <w:rPr>
-                <w:rFonts w:ascii="Verdana" w:hAnsi="Verdana"/>
-                <w:b w:val="0"/>
-                <w:strike/>
+                <w:color w:val="0D0D0D" w:themeColor="text1" w:themeTint="F2"/>
+              </w:rPr>
+            </w:pPr>
+            <w:bookmarkStart w:id="2" w:name="_Hlk153109469"/>
+            <w:r>
+              <w:rPr>
+                <w:rFonts w:ascii="Verdana" w:hAnsi="Verdana"/>
+                <w:b w:val="0"/>
                 <w:color w:val="0D0D0D" w:themeColor="text1" w:themeTint="F2"/>
               </w:rPr>
               <w:t>Un enchaînement</w:t>
@@ -1023,14 +990,12 @@
               <w:rPr>
                 <w:rFonts w:ascii="Verdana" w:hAnsi="Verdana"/>
                 <w:bCs w:val="0"/>
-                <w:strike/>
-                <w:color w:val="0D0D0D" w:themeColor="text1" w:themeTint="F2"/>
-              </w:rPr>
-            </w:pPr>
-            <w:r>
-              <w:rPr>
-                <w:rFonts w:ascii="Verdana" w:hAnsi="Verdana"/>
-                <w:strike/>
+                <w:color w:val="0D0D0D" w:themeColor="text1" w:themeTint="F2"/>
+              </w:rPr>
+            </w:pPr>
+            <w:r>
+              <w:rPr>
+                <w:rFonts w:ascii="Verdana" w:hAnsi="Verdana"/>
                 <w:color w:val="0D0D0D" w:themeColor="text1" w:themeTint="F2"/>
               </w:rPr>
               <w:t>(</w:t>
@@ -1039,7 +1004,6 @@
             <w:r>
               <w:rPr>
                 <w:rFonts w:ascii="Verdana" w:hAnsi="Verdana"/>
-                <w:strike/>
                 <w:color w:val="0D0D0D" w:themeColor="text1" w:themeTint="F2"/>
               </w:rPr>
               <w:t>ex</w:t>
@@ -1048,7 +1012,6 @@
             <w:r>
               <w:rPr>
                 <w:rFonts w:ascii="Verdana" w:hAnsi="Verdana"/>
-                <w:strike/>
                 <w:color w:val="0D0D0D" w:themeColor="text1" w:themeTint="F2"/>
               </w:rPr>
               <w:t xml:space="preserve"> : le </w:t>
@@ -1059,7 +1022,6 @@
                 <w:rFonts w:ascii="Verdana" w:hAnsi="Verdana"/>
                 <w:i/>
                 <w:iCs/>
-                <w:strike/>
                 <w:color w:val="0D0D0D" w:themeColor="text1" w:themeTint="F2"/>
               </w:rPr>
               <w:t>sprite</w:t>
@@ -1068,12 +1030,12 @@
             <w:r>
               <w:rPr>
                 <w:rFonts w:ascii="Verdana" w:hAnsi="Verdana"/>
-                <w:strike/>
                 <w:color w:val="0D0D0D" w:themeColor="text1" w:themeTint="F2"/>
               </w:rPr>
               <w:t xml:space="preserve"> se déplace, puis fait une attaque après 2 secondes)</w:t>
             </w:r>
           </w:p>
+          <w:bookmarkEnd w:id="2"/>
           <w:p>
             <w:pPr>
               <w:pStyle w:val="Paragraphedeliste"/>
@@ -1096,14 +1058,13 @@
               <w:rPr>
                 <w:rFonts w:ascii="Verdana" w:hAnsi="Verdana"/>
                 <w:b w:val="0"/>
-                <w:strike/>
-                <w:color w:val="0D0D0D" w:themeColor="text1" w:themeTint="F2"/>
-              </w:rPr>
-            </w:pPr>
-            <w:r>
-              <w:rPr>
-                <w:rFonts w:ascii="Verdana" w:hAnsi="Verdana"/>
-                <w:strike/>
+                <w:color w:val="0D0D0D" w:themeColor="text1" w:themeTint="F2"/>
+              </w:rPr>
+            </w:pPr>
+            <w:bookmarkStart w:id="3" w:name="_Hlk153109611"/>
+            <w:r>
+              <w:rPr>
+                <w:rFonts w:ascii="Verdana" w:hAnsi="Verdana"/>
                 <w:color w:val="0D0D0D" w:themeColor="text1" w:themeTint="F2"/>
               </w:rPr>
               <w:t xml:space="preserve">Modification de l’état des </w:t>
@@ -1114,7 +1075,6 @@
                 <w:rFonts w:ascii="Verdana" w:hAnsi="Verdana"/>
                 <w:i/>
                 <w:iCs/>
-                <w:strike/>
                 <w:color w:val="0D0D0D" w:themeColor="text1" w:themeTint="F2"/>
               </w:rPr>
               <w:t>sprites</w:t>
@@ -1123,7 +1083,6 @@
             <w:r>
               <w:rPr>
                 <w:rFonts w:ascii="Verdana" w:hAnsi="Verdana"/>
-                <w:strike/>
                 <w:color w:val="0D0D0D" w:themeColor="text1" w:themeTint="F2"/>
               </w:rPr>
               <w:t xml:space="preserve"> au cours de l’animation</w:t>
@@ -1136,14 +1095,12 @@
               <w:rPr>
                 <w:rFonts w:ascii="Verdana" w:hAnsi="Verdana"/>
                 <w:bCs w:val="0"/>
-                <w:strike/>
-                <w:color w:val="0D0D0D" w:themeColor="text1" w:themeTint="F2"/>
-              </w:rPr>
-            </w:pPr>
-            <w:r>
-              <w:rPr>
-                <w:rFonts w:ascii="Verdana" w:hAnsi="Verdana"/>
-                <w:strike/>
+                <w:color w:val="0D0D0D" w:themeColor="text1" w:themeTint="F2"/>
+              </w:rPr>
+            </w:pPr>
+            <w:r>
+              <w:rPr>
+                <w:rFonts w:ascii="Verdana" w:hAnsi="Verdana"/>
                 <w:color w:val="0D0D0D" w:themeColor="text1" w:themeTint="F2"/>
               </w:rPr>
               <w:t>(</w:t>
@@ -1152,7 +1109,6 @@
             <w:r>
               <w:rPr>
                 <w:rFonts w:ascii="Verdana" w:hAnsi="Verdana"/>
-                <w:strike/>
                 <w:color w:val="0D0D0D" w:themeColor="text1" w:themeTint="F2"/>
               </w:rPr>
               <w:t>ex</w:t>
@@ -1161,7 +1117,6 @@
             <w:r>
               <w:rPr>
                 <w:rFonts w:ascii="Verdana" w:hAnsi="Verdana"/>
-                <w:strike/>
                 <w:color w:val="0D0D0D" w:themeColor="text1" w:themeTint="F2"/>
               </w:rPr>
               <w:t xml:space="preserve"> : la vie du </w:t>
@@ -1172,7 +1127,6 @@
                 <w:rFonts w:ascii="Verdana" w:hAnsi="Verdana"/>
                 <w:i/>
                 <w:iCs/>
-                <w:strike/>
                 <w:color w:val="0D0D0D" w:themeColor="text1" w:themeTint="F2"/>
               </w:rPr>
               <w:t>sprite</w:t>
@@ -1181,7 +1135,6 @@
             <w:r>
               <w:rPr>
                 <w:rFonts w:ascii="Verdana" w:hAnsi="Verdana"/>
-                <w:strike/>
                 <w:color w:val="0D0D0D" w:themeColor="text1" w:themeTint="F2"/>
               </w:rPr>
               <w:t xml:space="preserve"> descend, donc il est plus transparent)</w:t>
@@ -1210,15 +1163,13 @@
               <w:rPr>
                 <w:rFonts w:ascii="Verdana" w:hAnsi="Verdana"/>
                 <w:b w:val="0"/>
-                <w:strike/>
-                <w:color w:val="0D0D0D" w:themeColor="text1" w:themeTint="F2"/>
-              </w:rPr>
-            </w:pPr>
-            <w:r>
-              <w:rPr>
-                <w:rFonts w:ascii="Verdana" w:hAnsi="Verdana"/>
-                <w:b w:val="0"/>
-                <w:strike/>
+                <w:color w:val="0D0D0D" w:themeColor="text1" w:themeTint="F2"/>
+              </w:rPr>
+            </w:pPr>
+            <w:r>
+              <w:rPr>
+                <w:rFonts w:ascii="Verdana" w:hAnsi="Verdana"/>
+                <w:b w:val="0"/>
                 <w:color w:val="0D0D0D" w:themeColor="text1" w:themeTint="F2"/>
               </w:rPr>
               <w:t xml:space="preserve">Mouvement de </w:t>
@@ -1228,7 +1179,6 @@
               <w:rPr>
                 <w:rFonts w:ascii="Verdana" w:hAnsi="Verdana"/>
                 <w:b w:val="0"/>
-                <w:strike/>
                 <w:color w:val="0D0D0D" w:themeColor="text1" w:themeTint="F2"/>
               </w:rPr>
               <w:t>sprites</w:t>
@@ -1238,7 +1188,6 @@
               <w:rPr>
                 <w:rFonts w:ascii="Verdana" w:hAnsi="Verdana"/>
                 <w:b w:val="0"/>
-                <w:strike/>
                 <w:color w:val="0D0D0D" w:themeColor="text1" w:themeTint="F2"/>
               </w:rPr>
               <w:t xml:space="preserve"> (x, y)</w:t>
@@ -1251,14 +1200,12 @@
               <w:rPr>
                 <w:rFonts w:ascii="Verdana" w:hAnsi="Verdana"/>
                 <w:bCs w:val="0"/>
-                <w:strike/>
-                <w:color w:val="0D0D0D" w:themeColor="text1" w:themeTint="F2"/>
-              </w:rPr>
-            </w:pPr>
-            <w:r>
-              <w:rPr>
-                <w:rFonts w:ascii="Verdana" w:hAnsi="Verdana"/>
-                <w:strike/>
+                <w:color w:val="0D0D0D" w:themeColor="text1" w:themeTint="F2"/>
+              </w:rPr>
+            </w:pPr>
+            <w:r>
+              <w:rPr>
+                <w:rFonts w:ascii="Verdana" w:hAnsi="Verdana"/>
                 <w:color w:val="0D0D0D" w:themeColor="text1" w:themeTint="F2"/>
               </w:rPr>
               <w:t>(</w:t>
@@ -1267,7 +1214,6 @@
             <w:r>
               <w:rPr>
                 <w:rFonts w:ascii="Verdana" w:hAnsi="Verdana"/>
-                <w:strike/>
                 <w:color w:val="0D0D0D" w:themeColor="text1" w:themeTint="F2"/>
               </w:rPr>
               <w:t>ex</w:t>
@@ -1276,7 +1222,6 @@
             <w:r>
               <w:rPr>
                 <w:rFonts w:ascii="Verdana" w:hAnsi="Verdana"/>
-                <w:strike/>
                 <w:color w:val="0D0D0D" w:themeColor="text1" w:themeTint="F2"/>
               </w:rPr>
               <w:t xml:space="preserve"> : la vie du </w:t>
@@ -1287,7 +1232,6 @@
                 <w:rFonts w:ascii="Verdana" w:hAnsi="Verdana"/>
                 <w:i/>
                 <w:iCs/>
-                <w:strike/>
                 <w:color w:val="0D0D0D" w:themeColor="text1" w:themeTint="F2"/>
               </w:rPr>
               <w:t>sprite</w:t>
@@ -1296,7 +1240,6 @@
             <w:r>
               <w:rPr>
                 <w:rFonts w:ascii="Verdana" w:hAnsi="Verdana"/>
-                <w:strike/>
                 <w:color w:val="0D0D0D" w:themeColor="text1" w:themeTint="F2"/>
               </w:rPr>
               <w:t xml:space="preserve"> descend, donc il est plus transparent)</w:t>
@@ -1324,14 +1267,12 @@
               <w:rPr>
                 <w:rFonts w:ascii="Verdana" w:hAnsi="Verdana"/>
                 <w:b w:val="0"/>
-                <w:strike/>
-                <w:color w:val="0D0D0D" w:themeColor="text1" w:themeTint="F2"/>
-              </w:rPr>
-            </w:pPr>
-            <w:r>
-              <w:rPr>
-                <w:rFonts w:ascii="Verdana" w:hAnsi="Verdana"/>
-                <w:strike/>
+                <w:color w:val="0D0D0D" w:themeColor="text1" w:themeTint="F2"/>
+              </w:rPr>
+            </w:pPr>
+            <w:r>
+              <w:rPr>
+                <w:rFonts w:ascii="Verdana" w:hAnsi="Verdana"/>
                 <w:color w:val="0D0D0D" w:themeColor="text1" w:themeTint="F2"/>
               </w:rPr>
               <w:t xml:space="preserve">Programmation par objet pour au moins 2 types de </w:t>
@@ -1342,7 +1283,6 @@
                 <w:rFonts w:ascii="Verdana" w:hAnsi="Verdana"/>
                 <w:i/>
                 <w:iCs/>
-                <w:strike/>
                 <w:color w:val="0D0D0D" w:themeColor="text1" w:themeTint="F2"/>
               </w:rPr>
               <w:t>sprite</w:t>
@@ -1358,14 +1298,12 @@
                 <w:bCs w:val="0"/>
                 <w:i/>
                 <w:iCs/>
-                <w:strike/>
-                <w:color w:val="0D0D0D" w:themeColor="text1" w:themeTint="F2"/>
-              </w:rPr>
-            </w:pPr>
-            <w:r>
-              <w:rPr>
-                <w:rFonts w:ascii="Verdana" w:hAnsi="Verdana"/>
-                <w:strike/>
+                <w:color w:val="0D0D0D" w:themeColor="text1" w:themeTint="F2"/>
+              </w:rPr>
+            </w:pPr>
+            <w:r>
+              <w:rPr>
+                <w:rFonts w:ascii="Verdana" w:hAnsi="Verdana"/>
                 <w:color w:val="0D0D0D" w:themeColor="text1" w:themeTint="F2"/>
               </w:rPr>
               <w:t>(</w:t>
@@ -1374,7 +1312,6 @@
             <w:r>
               <w:rPr>
                 <w:rFonts w:ascii="Verdana" w:hAnsi="Verdana"/>
-                <w:strike/>
                 <w:color w:val="0D0D0D" w:themeColor="text1" w:themeTint="F2"/>
               </w:rPr>
               <w:t>utilisation</w:t>
@@ -1383,7 +1320,6 @@
             <w:r>
               <w:rPr>
                 <w:rFonts w:ascii="Verdana" w:hAnsi="Verdana"/>
-                <w:strike/>
                 <w:color w:val="0D0D0D" w:themeColor="text1" w:themeTint="F2"/>
               </w:rPr>
               <w:t xml:space="preserve"> d’au moins 2 classes différentes pour gérer les </w:t>
@@ -1394,7 +1330,6 @@
                 <w:rFonts w:ascii="Verdana" w:hAnsi="Verdana"/>
                 <w:i/>
                 <w:iCs/>
-                <w:strike/>
                 <w:color w:val="0D0D0D" w:themeColor="text1" w:themeTint="F2"/>
               </w:rPr>
               <w:t>sprites</w:t>
@@ -1405,12 +1340,12 @@
                 <w:rFonts w:ascii="Verdana" w:hAnsi="Verdana"/>
                 <w:i/>
                 <w:iCs/>
-                <w:strike/>
                 <w:color w:val="0D0D0D" w:themeColor="text1" w:themeTint="F2"/>
               </w:rPr>
               <w:t>)</w:t>
             </w:r>
           </w:p>
+          <w:bookmarkEnd w:id="3"/>
           <w:p>
             <w:pPr>
               <w:pStyle w:val="Paragraphedeliste"/>
@@ -1725,16 +1660,15 @@
               <w:spacing w:after="0"/>
               <w:rPr>
                 <w:rFonts w:ascii="Verdana" w:hAnsi="Verdana"/>
-                <w:strike/>
-                <w:color w:val="0D0D0D" w:themeColor="text1" w:themeTint="F2"/>
-              </w:rPr>
-            </w:pPr>
+                <w:color w:val="0D0D0D" w:themeColor="text1" w:themeTint="F2"/>
+              </w:rPr>
+            </w:pPr>
+            <w:bookmarkStart w:id="4" w:name="_Hlk153109851"/>
             <w:r>
               <w:rPr>
                 <w:rFonts w:ascii="Verdana" w:hAnsi="Verdana"/>
                 <w:b w:val="0"/>
                 <w:bCs w:val="0"/>
-                <w:strike/>
                 <w:color w:val="0D0D0D" w:themeColor="text1" w:themeTint="F2"/>
               </w:rPr>
               <w:t>Gestion de 2 événements différents en fonction du clavier</w:t>
@@ -1752,7 +1686,6 @@
                 <w:rFonts w:ascii="Verdana" w:hAnsi="Verdana"/>
                 <w:b w:val="0"/>
                 <w:bCs w:val="0"/>
-                <w:strike/>
                 <w:color w:val="0D0D0D" w:themeColor="text1" w:themeTint="F2"/>
               </w:rPr>
             </w:pPr>
@@ -1761,7 +1694,6 @@
                 <w:rFonts w:ascii="Verdana" w:hAnsi="Verdana"/>
                 <w:b w:val="0"/>
                 <w:bCs w:val="0"/>
-                <w:strike/>
                 <w:color w:val="0D0D0D" w:themeColor="text1" w:themeTint="F2"/>
               </w:rPr>
               <w:t>Gestion de 2 événements différents en fonction de la souris</w:t>
@@ -1792,6 +1724,7 @@
               <w:t>Utilisation d’un message reçu dans le chat pour générer un comportement (ex : une animation)</w:t>
             </w:r>
           </w:p>
+          <w:bookmarkEnd w:id="4"/>
           <w:p>
             <w:pPr>
               <w:pStyle w:val="Paragraphedeliste"/>
